--- a/Research on Spotify Analyses.docx
+++ b/Research on Spotify Analyses.docx
@@ -91,20 +91,32 @@
       </w:r>
     </w:p>
     <w:p>
+      <w:pPr>
+        <w:rPr>
+          <w:strike/>
+        </w:rPr>
+      </w:pPr>
       <w:hyperlink r:id="rId7" w:history="1">
         <w:r>
           <w:rPr>
             <w:rStyle w:val="Hyperlink"/>
+            <w:strike/>
           </w:rPr>
           <w:t>https://www.geeksforgeeks.org/music-genre-classifier-using-machine-learning/</w:t>
         </w:r>
       </w:hyperlink>
     </w:p>
     <w:p>
+      <w:pPr>
+        <w:rPr>
+          <w:strike/>
+        </w:rPr>
+      </w:pPr>
       <w:hyperlink r:id="rId8" w:history="1">
         <w:r>
           <w:rPr>
             <w:rStyle w:val="Hyperlink"/>
+            <w:strike/>
           </w:rPr>
           <w:t>https://www.hindawi.com/journals/wcmc/2021/9298654/</w:t>
         </w:r>
@@ -794,6 +806,11 @@
       </w:hyperlink>
     </w:p>
     <w:p>
+      <w:pPr>
+        <w:rPr>
+          <w:rStyle w:val="Hyperlink"/>
+        </w:rPr>
+      </w:pPr>
       <w:hyperlink r:id="rId68" w:history="1">
         <w:r>
           <w:rPr>
@@ -803,6 +820,17 @@
         </w:r>
       </w:hyperlink>
     </w:p>
+    <w:p>
+      <w:hyperlink r:id="rId69" w:history="1">
+        <w:r>
+          <w:rPr>
+            <w:rStyle w:val="Hyperlink"/>
+          </w:rPr>
+          <w:t>https://towardsdatascience.com/create-your-own-k-means-clustering-algorithm-in-python-d7d4c9077670</w:t>
+        </w:r>
+      </w:hyperlink>
+    </w:p>
+    <w:p/>
     <w:p/>
     <w:p>
       <w:pPr>
@@ -1308,6 +1336,18 @@
       <w:shd w:val="clear" w:color="auto" w:fill="E1DFDD"/>
     </w:rPr>
   </w:style>
+  <w:style w:type="character" w:styleId="FollowedHyperlink">
+    <w:name w:val="FollowedHyperlink"/>
+    <w:basedOn w:val="DefaultParagraphFont"/>
+    <w:uiPriority w:val="99"/>
+    <w:semiHidden/>
+    <w:unhideWhenUsed/>
+    <w:rsid w:val="006E4E69"/>
+    <w:rPr>
+      <w:color w:val="954F72" w:themeColor="followedHyperlink"/>
+      <w:u w:val="single"/>
+    </w:rPr>
+  </w:style>
 </w:styles>
 </file>
 
